--- a/doc/release/HPC DME Release Notes 3.9.0.docx
+++ b/doc/release/HPC DME Release Notes 3.9.0.docx
@@ -188,17 +188,7 @@
                 <w:sz w:val="28"/>
                 <w:szCs w:val="28"/>
               </w:rPr>
-              <w:t>2</w:t>
-            </w:r>
-            <w:r>
-              <w:rPr>
-                <w:rFonts w:cstheme="minorHAnsi"/>
-                <w:b/>
-                <w:bCs/>
-                <w:sz w:val="28"/>
-                <w:szCs w:val="28"/>
-              </w:rPr>
-              <w:t>7</w:t>
+              <w:t>26</w:t>
             </w:r>
             <w:r>
               <w:rPr>
@@ -3096,7 +3086,23 @@
                 <w:sz w:val="28"/>
                 <w:szCs w:val="28"/>
               </w:rPr>
-              <w:t>v3.9.0 – December 27, 2024</w:t>
+              <w:t xml:space="preserve">v3.9.0 – December </w:t>
+            </w:r>
+            <w:r>
+              <w:rPr>
+                <w:rFonts w:cstheme="minorHAnsi"/>
+                <w:sz w:val="28"/>
+                <w:szCs w:val="28"/>
+              </w:rPr>
+              <w:t>26</w:t>
+            </w:r>
+            <w:r>
+              <w:rPr>
+                <w:rFonts w:cstheme="minorHAnsi"/>
+                <w:sz w:val="28"/>
+                <w:szCs w:val="28"/>
+              </w:rPr>
+              <w:t>, 2024</w:t>
             </w:r>
           </w:p>
           <w:p>
@@ -3330,14 +3336,14 @@
               </w:rPr>
               <w:t xml:space="preserve">: </w:t>
             </w:r>
-            <w:bookmarkStart w:id="3" w:name="OLE_LINK18"/>
-            <w:bookmarkStart w:id="4" w:name="OLE_LINK19"/>
-            <w:bookmarkStart w:id="5" w:name="OLE_LINK15"/>
-            <w:bookmarkStart w:id="6" w:name="OLE_LINK16"/>
-            <w:bookmarkStart w:id="7" w:name="OLE_LINK17"/>
-            <w:bookmarkStart w:id="8" w:name="OLE_LINK13"/>
-            <w:bookmarkStart w:id="9" w:name="OLE_LINK14"/>
-            <w:bookmarkStart w:id="10" w:name="OLE_LINK4"/>
+            <w:bookmarkStart w:id="3" w:name="OLE_LINK4"/>
+            <w:bookmarkStart w:id="4" w:name="OLE_LINK18"/>
+            <w:bookmarkStart w:id="5" w:name="OLE_LINK19"/>
+            <w:bookmarkStart w:id="6" w:name="OLE_LINK15"/>
+            <w:bookmarkStart w:id="7" w:name="OLE_LINK16"/>
+            <w:bookmarkStart w:id="8" w:name="OLE_LINK17"/>
+            <w:bookmarkStart w:id="9" w:name="OLE_LINK13"/>
+            <w:bookmarkStart w:id="10" w:name="OLE_LINK14"/>
             <w:r>
               <w:rPr>
                 <w:sz w:val="28"/>
@@ -3385,7 +3391,48 @@
                 <w:sz w:val="28"/>
                 <w:szCs w:val="28"/>
               </w:rPr>
-              <w:t xml:space="preserve"> the creation of a 'soft link' to a collection, similar to </w:t>
+              <w:t xml:space="preserve"> the creation of a </w:t>
+            </w:r>
+            <w:ins w:id="11" w:author="Menon, Sunita (NIH/NCI) [C]" w:date="2024-12-26T15:33:00Z" w16du:dateUtc="2024-12-26T20:33:00Z">
+              <w:r>
+                <w:rPr>
+                  <w:sz w:val="28"/>
+                  <w:szCs w:val="28"/>
+                </w:rPr>
+                <w:t>symbolic</w:t>
+              </w:r>
+            </w:ins>
+            <w:del w:id="12" w:author="Menon, Sunita (NIH/NCI) [C]" w:date="2024-12-26T15:33:00Z" w16du:dateUtc="2024-12-26T20:33:00Z">
+              <w:r>
+                <w:rPr>
+                  <w:sz w:val="28"/>
+                  <w:szCs w:val="28"/>
+                </w:rPr>
+                <w:delText>'soft</w:delText>
+              </w:r>
+            </w:del>
+            <w:r>
+              <w:rPr>
+                <w:sz w:val="28"/>
+                <w:szCs w:val="28"/>
+              </w:rPr>
+              <w:t xml:space="preserve"> link</w:t>
+            </w:r>
+            <w:del w:id="13" w:author="Menon, Sunita (NIH/NCI) [C]" w:date="2024-12-26T15:33:00Z" w16du:dateUtc="2024-12-26T20:33:00Z">
+              <w:r>
+                <w:rPr>
+                  <w:sz w:val="28"/>
+                  <w:szCs w:val="28"/>
+                </w:rPr>
+                <w:delText>'</w:delText>
+              </w:r>
+            </w:del>
+            <w:r>
+              <w:rPr>
+                <w:sz w:val="28"/>
+                <w:szCs w:val="28"/>
+              </w:rPr>
+              <w:t xml:space="preserve"> to a collection, similar to </w:t>
             </w:r>
             <w:r>
               <w:rPr>
@@ -3399,7 +3446,23 @@
                 <w:sz w:val="28"/>
                 <w:szCs w:val="28"/>
               </w:rPr>
-              <w:t xml:space="preserve"> Unix link</w:t>
+              <w:t xml:space="preserve"> Unix </w:t>
+            </w:r>
+            <w:ins w:id="14" w:author="Menon, Sunita (NIH/NCI) [C]" w:date="2024-12-26T15:32:00Z" w16du:dateUtc="2024-12-26T20:32:00Z">
+              <w:r>
+                <w:rPr>
+                  <w:sz w:val="28"/>
+                  <w:szCs w:val="28"/>
+                </w:rPr>
+                <w:t xml:space="preserve">soft </w:t>
+              </w:r>
+            </w:ins>
+            <w:r>
+              <w:rPr>
+                <w:sz w:val="28"/>
+                <w:szCs w:val="28"/>
+              </w:rPr>
+              <w:t>link</w:t>
             </w:r>
             <w:r>
               <w:rPr>
@@ -3443,15 +3506,15 @@
               </w:rPr>
               <w:t>.</w:t>
             </w:r>
-            <w:bookmarkEnd w:id="10"/>
-          </w:p>
-          <w:bookmarkEnd w:id="3"/>
+            <w:bookmarkEnd w:id="3"/>
+          </w:p>
           <w:bookmarkEnd w:id="4"/>
           <w:bookmarkEnd w:id="5"/>
           <w:bookmarkEnd w:id="6"/>
           <w:bookmarkEnd w:id="7"/>
           <w:bookmarkEnd w:id="8"/>
           <w:bookmarkEnd w:id="9"/>
+          <w:bookmarkEnd w:id="10"/>
           <w:p>
             <w:pPr>
               <w:pStyle w:val="NormalWeb"/>
@@ -3501,26 +3564,43 @@
               </w:rPr>
               <w:t>Improvements and Bug Fixes:</w:t>
             </w:r>
-            <w:bookmarkStart w:id="11" w:name="OLE_LINK9"/>
-            <w:bookmarkStart w:id="12" w:name="OLE_LINK10"/>
+            <w:bookmarkStart w:id="15" w:name="OLE_LINK9"/>
+            <w:bookmarkStart w:id="16" w:name="OLE_LINK10"/>
           </w:p>
           <w:p>
             <w:pPr>
               <w:pStyle w:val="NormalWeb"/>
               <w:spacing w:before="240" w:beforeAutospacing="0" w:after="0" w:afterAutospacing="0"/>
               <w:rPr>
-                <w:sz w:val="28"/>
-                <w:szCs w:val="28"/>
-              </w:rPr>
-            </w:pPr>
-            <w:bookmarkStart w:id="13" w:name="OLE_LINK1"/>
+                <w:ins w:id="17" w:author="Menon, Sunita (NIH/NCI) [C]" w:date="2024-12-26T15:31:00Z" w16du:dateUtc="2024-12-26T20:31:00Z"/>
+                <w:sz w:val="28"/>
+                <w:szCs w:val="28"/>
+              </w:rPr>
+            </w:pPr>
+            <w:bookmarkStart w:id="18" w:name="OLE_LINK1"/>
             <w:r>
               <w:rPr>
                 <w:sz w:val="28"/>
                 <w:szCs w:val="28"/>
                 <w:u w:val="single"/>
               </w:rPr>
-              <w:t>HPCDATAMGM-1982</w:t>
+              <w:t>HPCDATAMGM</w:t>
+            </w:r>
+            <w:r>
+              <w:rPr>
+                <w:sz w:val="28"/>
+                <w:szCs w:val="28"/>
+                <w:u w:val="single"/>
+              </w:rPr>
+              <w:t>-</w:t>
+            </w:r>
+            <w:r>
+              <w:rPr>
+                <w:sz w:val="28"/>
+                <w:szCs w:val="28"/>
+                <w:u w:val="single"/>
+              </w:rPr>
+              <w:t>2023</w:t>
             </w:r>
             <w:r>
               <w:rPr>
@@ -3529,9 +3609,9 @@
               </w:rPr>
               <w:t xml:space="preserve">: </w:t>
             </w:r>
-            <w:bookmarkStart w:id="14" w:name="OLE_LINK20"/>
-            <w:bookmarkStart w:id="15" w:name="OLE_LINK21"/>
-            <w:bookmarkStart w:id="16" w:name="OLE_LINK6"/>
+            <w:bookmarkStart w:id="19" w:name="OLE_LINK20"/>
+            <w:bookmarkStart w:id="20" w:name="OLE_LINK21"/>
+            <w:bookmarkStart w:id="21" w:name="OLE_LINK6"/>
             <w:r>
               <w:rPr>
                 <w:sz w:val="28"/>
@@ -3546,9 +3626,9 @@
               </w:rPr>
               <w:t xml:space="preserve"> "path" is used as the attribute name in the search criteria of the DME web</w:t>
             </w:r>
-            <w:bookmarkStart w:id="17" w:name="OLE_LINK11"/>
-            <w:bookmarkEnd w:id="14"/>
-            <w:bookmarkEnd w:id="15"/>
+            <w:bookmarkStart w:id="22" w:name="OLE_LINK11"/>
+            <w:bookmarkEnd w:id="19"/>
+            <w:bookmarkEnd w:id="20"/>
             <w:r>
               <w:rPr>
                 <w:sz w:val="28"/>
@@ -3569,204 +3649,179 @@
               <w:pStyle w:val="NormalWeb"/>
               <w:spacing w:before="240" w:beforeAutospacing="0" w:after="0" w:afterAutospacing="0"/>
               <w:rPr>
-                <w:sz w:val="28"/>
-                <w:szCs w:val="28"/>
-              </w:rPr>
-            </w:pPr>
-            <w:r>
-              <w:rPr>
-                <w:sz w:val="28"/>
-                <w:szCs w:val="28"/>
-                <w:u w:val="single"/>
-              </w:rPr>
-              <w:t>HPCDATAMGM-2029</w:t>
-            </w:r>
-            <w:r>
-              <w:rPr>
-                <w:sz w:val="28"/>
-                <w:szCs w:val="28"/>
-              </w:rPr>
-              <w:t xml:space="preserve">: </w:t>
-            </w:r>
-            <w:r>
-              <w:rPr>
-                <w:sz w:val="28"/>
-                <w:szCs w:val="28"/>
-              </w:rPr>
-              <w:t xml:space="preserve">Fixed the issue of </w:t>
-            </w:r>
-            <w:r>
-              <w:rPr>
-                <w:sz w:val="28"/>
-                <w:szCs w:val="28"/>
-              </w:rPr>
-              <w:t xml:space="preserve"> a</w:t>
-            </w:r>
-            <w:r>
-              <w:rPr>
-                <w:sz w:val="28"/>
-                <w:szCs w:val="28"/>
-              </w:rPr>
-              <w:t xml:space="preserve"> ‘Collections Failed:’ label always appearing </w:t>
-            </w:r>
-            <w:r>
-              <w:rPr>
-                <w:sz w:val="28"/>
-                <w:szCs w:val="28"/>
-              </w:rPr>
-              <w:t>on</w:t>
-            </w:r>
-            <w:r>
-              <w:rPr>
-                <w:sz w:val="28"/>
-                <w:szCs w:val="28"/>
-              </w:rPr>
-              <w:t xml:space="preserve"> </w:t>
-            </w:r>
-            <w:r>
-              <w:rPr>
-                <w:sz w:val="28"/>
-                <w:szCs w:val="28"/>
-              </w:rPr>
-              <w:t xml:space="preserve">the Download Task page </w:t>
-            </w:r>
-            <w:r>
-              <w:rPr>
-                <w:sz w:val="28"/>
-                <w:szCs w:val="28"/>
-              </w:rPr>
-              <w:t xml:space="preserve">of the DME web application </w:t>
-            </w:r>
-            <w:r>
-              <w:rPr>
-                <w:sz w:val="28"/>
-                <w:szCs w:val="28"/>
-              </w:rPr>
-              <w:t>w</w:t>
-            </w:r>
-            <w:r>
-              <w:rPr>
-                <w:sz w:val="28"/>
-                <w:szCs w:val="28"/>
-              </w:rPr>
-              <w:t xml:space="preserve">hen </w:t>
-            </w:r>
-            <w:r>
-              <w:rPr>
-                <w:sz w:val="28"/>
-                <w:szCs w:val="28"/>
-              </w:rPr>
-              <w:t xml:space="preserve">a </w:t>
-            </w:r>
-            <w:r>
-              <w:rPr>
-                <w:sz w:val="28"/>
-                <w:szCs w:val="28"/>
-              </w:rPr>
-              <w:t xml:space="preserve">user initiates </w:t>
-            </w:r>
-            <w:r>
-              <w:rPr>
-                <w:sz w:val="28"/>
-                <w:szCs w:val="28"/>
-              </w:rPr>
-              <w:t>the</w:t>
-            </w:r>
-            <w:r>
-              <w:rPr>
-                <w:sz w:val="28"/>
-                <w:szCs w:val="28"/>
-              </w:rPr>
-              <w:t xml:space="preserve"> </w:t>
-            </w:r>
-            <w:r>
-              <w:rPr>
-                <w:sz w:val="28"/>
-                <w:szCs w:val="28"/>
-              </w:rPr>
-              <w:t xml:space="preserve">download from the </w:t>
-            </w:r>
-            <w:r>
-              <w:rPr>
-                <w:sz w:val="28"/>
-                <w:szCs w:val="28"/>
-              </w:rPr>
-              <w:t>S</w:t>
-            </w:r>
-            <w:r>
-              <w:rPr>
-                <w:sz w:val="28"/>
-                <w:szCs w:val="28"/>
-              </w:rPr>
-              <w:t xml:space="preserve">earch </w:t>
-            </w:r>
-            <w:r>
-              <w:rPr>
-                <w:sz w:val="28"/>
-                <w:szCs w:val="28"/>
-              </w:rPr>
-              <w:t>R</w:t>
-            </w:r>
-            <w:r>
-              <w:rPr>
-                <w:sz w:val="28"/>
-                <w:szCs w:val="28"/>
-              </w:rPr>
-              <w:t xml:space="preserve">esults </w:t>
-            </w:r>
-            <w:r>
-              <w:rPr>
-                <w:sz w:val="28"/>
-                <w:szCs w:val="28"/>
-              </w:rPr>
-              <w:t>page</w:t>
-            </w:r>
-            <w:r>
-              <w:rPr>
-                <w:sz w:val="28"/>
-                <w:szCs w:val="28"/>
-              </w:rPr>
-              <w:t>.</w:t>
-            </w:r>
+                <w:del w:id="23" w:author="Menon, Sunita (NIH/NCI) [C]" w:date="2024-12-26T15:44:00Z" w16du:dateUtc="2024-12-26T20:44:00Z"/>
+                <w:sz w:val="28"/>
+                <w:szCs w:val="28"/>
+              </w:rPr>
+            </w:pPr>
           </w:p>
           <w:p>
             <w:pPr>
               <w:pStyle w:val="NormalWeb"/>
               <w:spacing w:before="240" w:beforeAutospacing="0" w:after="0" w:afterAutospacing="0"/>
               <w:rPr>
-                <w:sz w:val="28"/>
-                <w:szCs w:val="28"/>
-              </w:rPr>
-            </w:pPr>
-            <w:r>
-              <w:rPr>
-                <w:sz w:val="28"/>
-                <w:szCs w:val="28"/>
-                <w:u w:val="single"/>
-              </w:rPr>
-              <w:t>HPCDATAMGM-1945:</w:t>
-            </w:r>
-            <w:r>
-              <w:rPr>
-                <w:sz w:val="28"/>
-                <w:szCs w:val="28"/>
-              </w:rPr>
-              <w:t xml:space="preserve"> Fixed the issue of the destination hierarchy dropdown not appearing for selection in </w:t>
-            </w:r>
-            <w:r>
-              <w:rPr>
-                <w:sz w:val="28"/>
-                <w:szCs w:val="28"/>
-              </w:rPr>
-              <w:t xml:space="preserve">the </w:t>
-            </w:r>
-            <w:r>
-              <w:rPr>
-                <w:sz w:val="28"/>
-                <w:szCs w:val="28"/>
-              </w:rPr>
-              <w:t>Download page when the user initiates bulk download from the Search Results page.</w:t>
-            </w:r>
+                <w:del w:id="24" w:author="Menon, Sunita (NIH/NCI) [C]" w:date="2024-12-26T15:44:00Z" w16du:dateUtc="2024-12-26T20:44:00Z"/>
+                <w:sz w:val="28"/>
+                <w:szCs w:val="28"/>
+              </w:rPr>
+            </w:pPr>
+            <w:del w:id="25" w:author="Menon, Sunita (NIH/NCI) [C]" w:date="2024-12-26T15:44:00Z" w16du:dateUtc="2024-12-26T20:44:00Z">
+              <w:r>
+                <w:rPr>
+                  <w:sz w:val="28"/>
+                  <w:szCs w:val="28"/>
+                  <w:u w:val="single"/>
+                </w:rPr>
+                <w:delText>HPCDATAMGM-2029</w:delText>
+              </w:r>
+              <w:r>
+                <w:rPr>
+                  <w:sz w:val="28"/>
+                  <w:szCs w:val="28"/>
+                </w:rPr>
+                <w:delText xml:space="preserve">: </w:delText>
+              </w:r>
+              <w:r>
+                <w:rPr>
+                  <w:sz w:val="28"/>
+                  <w:szCs w:val="28"/>
+                </w:rPr>
+                <w:delText xml:space="preserve">Fixed the issue of </w:delText>
+              </w:r>
+              <w:r>
+                <w:rPr>
+                  <w:sz w:val="28"/>
+                  <w:szCs w:val="28"/>
+                </w:rPr>
+                <w:delText xml:space="preserve"> a</w:delText>
+              </w:r>
+              <w:r>
+                <w:rPr>
+                  <w:sz w:val="28"/>
+                  <w:szCs w:val="28"/>
+                </w:rPr>
+                <w:delText xml:space="preserve"> ‘Collections Failed:’ label always appearing </w:delText>
+              </w:r>
+              <w:r>
+                <w:rPr>
+                  <w:sz w:val="28"/>
+                  <w:szCs w:val="28"/>
+                </w:rPr>
+                <w:delText>on</w:delText>
+              </w:r>
+              <w:r>
+                <w:rPr>
+                  <w:sz w:val="28"/>
+                  <w:szCs w:val="28"/>
+                </w:rPr>
+                <w:delText xml:space="preserve"> </w:delText>
+              </w:r>
+              <w:r>
+                <w:rPr>
+                  <w:sz w:val="28"/>
+                  <w:szCs w:val="28"/>
+                </w:rPr>
+                <w:delText xml:space="preserve">the Download Task page </w:delText>
+              </w:r>
+              <w:r>
+                <w:rPr>
+                  <w:sz w:val="28"/>
+                  <w:szCs w:val="28"/>
+                </w:rPr>
+                <w:delText xml:space="preserve">of the DME web application </w:delText>
+              </w:r>
+              <w:r>
+                <w:rPr>
+                  <w:sz w:val="28"/>
+                  <w:szCs w:val="28"/>
+                </w:rPr>
+                <w:delText>w</w:delText>
+              </w:r>
+              <w:r>
+                <w:rPr>
+                  <w:sz w:val="28"/>
+                  <w:szCs w:val="28"/>
+                </w:rPr>
+                <w:delText xml:space="preserve">hen </w:delText>
+              </w:r>
+              <w:r>
+                <w:rPr>
+                  <w:sz w:val="28"/>
+                  <w:szCs w:val="28"/>
+                </w:rPr>
+                <w:delText xml:space="preserve">a </w:delText>
+              </w:r>
+              <w:r>
+                <w:rPr>
+                  <w:sz w:val="28"/>
+                  <w:szCs w:val="28"/>
+                </w:rPr>
+                <w:delText xml:space="preserve">user initiates </w:delText>
+              </w:r>
+              <w:r>
+                <w:rPr>
+                  <w:sz w:val="28"/>
+                  <w:szCs w:val="28"/>
+                </w:rPr>
+                <w:delText>the</w:delText>
+              </w:r>
+              <w:r>
+                <w:rPr>
+                  <w:sz w:val="28"/>
+                  <w:szCs w:val="28"/>
+                </w:rPr>
+                <w:delText xml:space="preserve"> </w:delText>
+              </w:r>
+              <w:r>
+                <w:rPr>
+                  <w:sz w:val="28"/>
+                  <w:szCs w:val="28"/>
+                </w:rPr>
+                <w:delText xml:space="preserve">download from the </w:delText>
+              </w:r>
+              <w:r>
+                <w:rPr>
+                  <w:sz w:val="28"/>
+                  <w:szCs w:val="28"/>
+                </w:rPr>
+                <w:delText>S</w:delText>
+              </w:r>
+              <w:r>
+                <w:rPr>
+                  <w:sz w:val="28"/>
+                  <w:szCs w:val="28"/>
+                </w:rPr>
+                <w:delText xml:space="preserve">earch </w:delText>
+              </w:r>
+              <w:r>
+                <w:rPr>
+                  <w:sz w:val="28"/>
+                  <w:szCs w:val="28"/>
+                </w:rPr>
+                <w:delText>R</w:delText>
+              </w:r>
+              <w:r>
+                <w:rPr>
+                  <w:sz w:val="28"/>
+                  <w:szCs w:val="28"/>
+                </w:rPr>
+                <w:delText xml:space="preserve">esults </w:delText>
+              </w:r>
+              <w:r>
+                <w:rPr>
+                  <w:sz w:val="28"/>
+                  <w:szCs w:val="28"/>
+                </w:rPr>
+                <w:delText>page</w:delText>
+              </w:r>
+              <w:r>
+                <w:rPr>
+                  <w:sz w:val="28"/>
+                  <w:szCs w:val="28"/>
+                </w:rPr>
+                <w:delText>.</w:delText>
+              </w:r>
+            </w:del>
           </w:p>
           <w:p>
             <w:pPr>
@@ -3783,7 +3838,55 @@
                 <w:szCs w:val="28"/>
                 <w:u w:val="single"/>
               </w:rPr>
-              <w:t>HPCDATAMGM-2021</w:t>
+              <w:t>HPCDATAMGM-1945:</w:t>
+            </w:r>
+            <w:r>
+              <w:rPr>
+                <w:sz w:val="28"/>
+                <w:szCs w:val="28"/>
+              </w:rPr>
+              <w:t xml:space="preserve"> Fixed the issue of the destination hierarchy dropdown not appearing for selection in </w:t>
+            </w:r>
+            <w:r>
+              <w:rPr>
+                <w:sz w:val="28"/>
+                <w:szCs w:val="28"/>
+              </w:rPr>
+              <w:t xml:space="preserve">the </w:t>
+            </w:r>
+            <w:r>
+              <w:rPr>
+                <w:sz w:val="28"/>
+                <w:szCs w:val="28"/>
+              </w:rPr>
+              <w:t>Download page when the user initiates bulk download from the Search Results page.</w:t>
+            </w:r>
+          </w:p>
+          <w:p>
+            <w:pPr>
+              <w:pStyle w:val="NormalWeb"/>
+              <w:spacing w:before="240" w:beforeAutospacing="0" w:after="0" w:afterAutospacing="0"/>
+              <w:rPr>
+                <w:ins w:id="26" w:author="Menon, Sunita (NIH/NCI) [C]" w:date="2024-12-26T15:44:00Z" w16du:dateUtc="2024-12-26T20:44:00Z"/>
+                <w:sz w:val="28"/>
+                <w:szCs w:val="28"/>
+              </w:rPr>
+            </w:pPr>
+            <w:r>
+              <w:rPr>
+                <w:sz w:val="28"/>
+                <w:szCs w:val="28"/>
+                <w:u w:val="single"/>
+              </w:rPr>
+              <w:t>HPCDATAMGM</w:t>
+            </w:r>
+            <w:r>
+              <w:rPr>
+                <w:sz w:val="28"/>
+                <w:szCs w:val="28"/>
+                <w:u w:val="single"/>
+              </w:rPr>
+              <w:t>-1920</w:t>
             </w:r>
             <w:r>
               <w:rPr>
@@ -3835,11 +3938,221 @@
               <w:t xml:space="preserve">. </w:t>
             </w:r>
           </w:p>
-          <w:bookmarkEnd w:id="11"/>
-          <w:bookmarkEnd w:id="12"/>
-          <w:bookmarkEnd w:id="13"/>
+          <w:p>
+            <w:pPr>
+              <w:pStyle w:val="NormalWeb"/>
+              <w:spacing w:before="240" w:beforeAutospacing="0" w:after="0" w:afterAutospacing="0"/>
+              <w:rPr>
+                <w:ins w:id="27" w:author="Menon, Sunita (NIH/NCI) [C]" w:date="2024-12-26T15:44:00Z" w16du:dateUtc="2024-12-26T20:44:00Z"/>
+                <w:sz w:val="28"/>
+                <w:szCs w:val="28"/>
+              </w:rPr>
+            </w:pPr>
+            <w:ins w:id="28" w:author="Menon, Sunita (NIH/NCI) [C]" w:date="2024-12-26T15:44:00Z" w16du:dateUtc="2024-12-26T20:44:00Z">
+              <w:r>
+                <w:rPr>
+                  <w:sz w:val="28"/>
+                  <w:szCs w:val="28"/>
+                  <w:u w:val="single"/>
+                </w:rPr>
+                <w:t>HPCDATAMGM-2030</w:t>
+              </w:r>
+              <w:r>
+                <w:rPr>
+                  <w:sz w:val="28"/>
+                  <w:szCs w:val="28"/>
+                </w:rPr>
+                <w:t xml:space="preserve">: </w:t>
+              </w:r>
+              <w:r>
+                <w:rPr>
+                  <w:sz w:val="28"/>
+                  <w:szCs w:val="28"/>
+                </w:rPr>
+                <w:t>Fixed the issue of h</w:t>
+              </w:r>
+              <w:r>
+                <w:rPr>
+                  <w:sz w:val="28"/>
+                  <w:szCs w:val="28"/>
+                </w:rPr>
+                <w:t xml:space="preserve">ierarchy icons </w:t>
+              </w:r>
+              <w:r>
+                <w:rPr>
+                  <w:sz w:val="28"/>
+                  <w:szCs w:val="28"/>
+                </w:rPr>
+                <w:t>not being</w:t>
+              </w:r>
+              <w:r>
+                <w:rPr>
+                  <w:sz w:val="28"/>
+                  <w:szCs w:val="28"/>
+                </w:rPr>
+                <w:t xml:space="preserve"> </w:t>
+              </w:r>
+              <w:r>
+                <w:rPr>
+                  <w:sz w:val="28"/>
+                  <w:szCs w:val="28"/>
+                </w:rPr>
+                <w:t>displayed alongside</w:t>
+              </w:r>
+              <w:r>
+                <w:rPr>
+                  <w:sz w:val="28"/>
+                  <w:szCs w:val="28"/>
+                </w:rPr>
+                <w:t xml:space="preserve"> the basepaths </w:t>
+              </w:r>
+              <w:r>
+                <w:rPr>
+                  <w:sz w:val="28"/>
+                  <w:szCs w:val="28"/>
+                </w:rPr>
+                <w:t xml:space="preserve">on the Browse page </w:t>
+              </w:r>
+              <w:r>
+                <w:rPr>
+                  <w:sz w:val="28"/>
+                  <w:szCs w:val="28"/>
+                </w:rPr>
+                <w:t xml:space="preserve">when navigating from </w:t>
+              </w:r>
+              <w:r>
+                <w:rPr>
+                  <w:sz w:val="28"/>
+                  <w:szCs w:val="28"/>
+                </w:rPr>
+                <w:t xml:space="preserve">the </w:t>
+              </w:r>
+              <w:r>
+                <w:rPr>
+                  <w:sz w:val="28"/>
+                  <w:szCs w:val="28"/>
+                </w:rPr>
+                <w:t>Browse dialog</w:t>
+              </w:r>
+              <w:r>
+                <w:rPr>
+                  <w:sz w:val="28"/>
+                  <w:szCs w:val="28"/>
+                </w:rPr>
+                <w:t>.</w:t>
+              </w:r>
+            </w:ins>
+          </w:p>
+          <w:p>
+            <w:pPr>
+              <w:pStyle w:val="NormalWeb"/>
+              <w:spacing w:before="240" w:beforeAutospacing="0" w:after="0" w:afterAutospacing="0"/>
+              <w:rPr>
+                <w:sz w:val="28"/>
+                <w:szCs w:val="28"/>
+              </w:rPr>
+            </w:pPr>
+            <w:ins w:id="29" w:author="Menon, Sunita (NIH/NCI) [C]" w:date="2024-12-26T15:44:00Z" w16du:dateUtc="2024-12-26T20:44:00Z">
+              <w:r>
+                <w:rPr>
+                  <w:sz w:val="28"/>
+                  <w:szCs w:val="28"/>
+                  <w:u w:val="single"/>
+                </w:rPr>
+                <w:lastRenderedPageBreak/>
+                <w:t>HPCDATAMGM-2029</w:t>
+              </w:r>
+              <w:r>
+                <w:rPr>
+                  <w:sz w:val="28"/>
+                  <w:szCs w:val="28"/>
+                </w:rPr>
+                <w:t xml:space="preserve">: </w:t>
+              </w:r>
+              <w:r>
+                <w:rPr>
+                  <w:sz w:val="28"/>
+                  <w:szCs w:val="28"/>
+                </w:rPr>
+                <w:t>Fixed the issue of  a ‘Collections Failed:’ label always appearing on the Download Task page of the DME web application w</w:t>
+              </w:r>
+              <w:r>
+                <w:rPr>
+                  <w:sz w:val="28"/>
+                  <w:szCs w:val="28"/>
+                </w:rPr>
+                <w:t xml:space="preserve">hen </w:t>
+              </w:r>
+              <w:r>
+                <w:rPr>
+                  <w:sz w:val="28"/>
+                  <w:szCs w:val="28"/>
+                </w:rPr>
+                <w:t xml:space="preserve">a </w:t>
+              </w:r>
+              <w:r>
+                <w:rPr>
+                  <w:sz w:val="28"/>
+                  <w:szCs w:val="28"/>
+                </w:rPr>
+                <w:t xml:space="preserve">user initiates </w:t>
+              </w:r>
+              <w:r>
+                <w:rPr>
+                  <w:sz w:val="28"/>
+                  <w:szCs w:val="28"/>
+                </w:rPr>
+                <w:t xml:space="preserve">the </w:t>
+              </w:r>
+              <w:r>
+                <w:rPr>
+                  <w:sz w:val="28"/>
+                  <w:szCs w:val="28"/>
+                </w:rPr>
+                <w:t xml:space="preserve">download from the </w:t>
+              </w:r>
+              <w:r>
+                <w:rPr>
+                  <w:sz w:val="28"/>
+                  <w:szCs w:val="28"/>
+                </w:rPr>
+                <w:t>S</w:t>
+              </w:r>
+              <w:r>
+                <w:rPr>
+                  <w:sz w:val="28"/>
+                  <w:szCs w:val="28"/>
+                </w:rPr>
+                <w:t xml:space="preserve">earch </w:t>
+              </w:r>
+              <w:r>
+                <w:rPr>
+                  <w:sz w:val="28"/>
+                  <w:szCs w:val="28"/>
+                </w:rPr>
+                <w:t>R</w:t>
+              </w:r>
+              <w:r>
+                <w:rPr>
+                  <w:sz w:val="28"/>
+                  <w:szCs w:val="28"/>
+                </w:rPr>
+                <w:t xml:space="preserve">esults </w:t>
+              </w:r>
+              <w:r>
+                <w:rPr>
+                  <w:sz w:val="28"/>
+                  <w:szCs w:val="28"/>
+                </w:rPr>
+                <w:t>page.</w:t>
+              </w:r>
+            </w:ins>
+          </w:p>
+          <w:bookmarkEnd w:id="15"/>
           <w:bookmarkEnd w:id="16"/>
-          <w:bookmarkEnd w:id="17"/>
+          <w:bookmarkEnd w:id="18"/>
+          <w:bookmarkEnd w:id="21"/>
+          <w:bookmarkEnd w:id="22"/>
           <w:p>
             <w:pPr>
               <w:pStyle w:val="NormalWeb"/>
@@ -3869,7 +4182,6 @@
                 <w:szCs w:val="28"/>
                 <w:u w:val="single"/>
               </w:rPr>
-              <w:lastRenderedPageBreak/>
               <w:t>Operational</w:t>
             </w:r>
             <w:r>
@@ -3932,7 +4244,7 @@
                 <w:szCs w:val="22"/>
               </w:rPr>
             </w:pPr>
-            <w:bookmarkStart w:id="18" w:name="OLE_LINK2"/>
+            <w:bookmarkStart w:id="30" w:name="OLE_LINK2"/>
           </w:p>
           <w:p>
             <w:pPr>
@@ -4001,7 +4313,35 @@
                 <w:sz w:val="28"/>
                 <w:szCs w:val="28"/>
               </w:rPr>
-              <w:t xml:space="preserve"> Tomcat server from 9.5 to 10.1 in the DME API servers and the DME web server. </w:t>
+              <w:t xml:space="preserve"> Tomcat server from </w:t>
+            </w:r>
+            <w:r>
+              <w:rPr>
+                <w:sz w:val="28"/>
+                <w:szCs w:val="28"/>
+              </w:rPr>
+              <w:t>9.</w:t>
+            </w:r>
+            <w:r>
+              <w:rPr>
+                <w:sz w:val="28"/>
+                <w:szCs w:val="28"/>
+              </w:rPr>
+              <w:t>0</w:t>
+            </w:r>
+            <w:r>
+              <w:rPr>
+                <w:sz w:val="28"/>
+                <w:szCs w:val="28"/>
+              </w:rPr>
+              <w:t xml:space="preserve"> </w:t>
+            </w:r>
+            <w:r>
+              <w:rPr>
+                <w:sz w:val="28"/>
+                <w:szCs w:val="28"/>
+              </w:rPr>
+              <w:t xml:space="preserve">to 10.1 in the DME API servers and the DME web server. </w:t>
             </w:r>
           </w:p>
           <w:p>
@@ -4030,7 +4370,15 @@
                 <w:szCs w:val="28"/>
                 <w:u w:val="single"/>
               </w:rPr>
-              <w:t>HPCDATAMGM-1969</w:t>
+              <w:t>HPCDATAMGM-19</w:t>
+            </w:r>
+            <w:r>
+              <w:rPr>
+                <w:sz w:val="28"/>
+                <w:szCs w:val="28"/>
+                <w:u w:val="single"/>
+              </w:rPr>
+              <w:t>71</w:t>
             </w:r>
             <w:r>
               <w:rPr>
@@ -4123,7 +4471,7 @@
               </w:rPr>
             </w:pPr>
           </w:p>
-          <w:bookmarkEnd w:id="18"/>
+          <w:bookmarkEnd w:id="30"/>
           <w:p>
             <w:pPr>
               <w:jc w:val="both"/>
@@ -4173,7 +4521,7 @@
                 <w:szCs w:val="28"/>
               </w:rPr>
             </w:pPr>
-            <w:bookmarkStart w:id="19" w:name="OLE_LINK5"/>
+            <w:bookmarkStart w:id="31" w:name="OLE_LINK5"/>
             <w:r>
               <w:rPr>
                 <w:color w:val="000000" w:themeColor="text1"/>
@@ -4615,8 +4963,42 @@
                 <w:sz w:val="28"/>
                 <w:szCs w:val="28"/>
               </w:rPr>
-              <w:t>utils/hpc-client/keystore/keystore-prod.jks</w:t>
-            </w:r>
+              <w:t>utils/</w:t>
+            </w:r>
+            <w:proofErr w:type="spellStart"/>
+            <w:r>
+              <w:rPr>
+                <w:b/>
+                <w:bCs/>
+                <w:color w:val="000000"/>
+                <w:sz w:val="28"/>
+                <w:szCs w:val="28"/>
+              </w:rPr>
+              <w:t>hpc</w:t>
+            </w:r>
+            <w:proofErr w:type="spellEnd"/>
+            <w:r>
+              <w:rPr>
+                <w:b/>
+                <w:bCs/>
+                <w:color w:val="000000"/>
+                <w:sz w:val="28"/>
+                <w:szCs w:val="28"/>
+              </w:rPr>
+              <w:t>-client/keystore/keystore-</w:t>
+            </w:r>
+            <w:proofErr w:type="spellStart"/>
+            <w:r>
+              <w:rPr>
+                <w:b/>
+                <w:bCs/>
+                <w:color w:val="000000"/>
+                <w:sz w:val="28"/>
+                <w:szCs w:val="28"/>
+              </w:rPr>
+              <w:t>prod.jks</w:t>
+            </w:r>
+            <w:proofErr w:type="spellEnd"/>
             <w:r>
               <w:rPr>
                 <w:color w:val="000000"/>
@@ -4636,7 +5018,7 @@
           <w:bookmarkEnd w:id="0"/>
           <w:bookmarkEnd w:id="1"/>
           <w:bookmarkEnd w:id="2"/>
-          <w:bookmarkEnd w:id="19"/>
+          <w:bookmarkEnd w:id="31"/>
           <w:p>
             <w:pPr>
               <w:pStyle w:val="ListParagraph"/>
@@ -4868,7 +5250,6 @@
                 <w:sz w:val="28"/>
                 <w:szCs w:val="28"/>
               </w:rPr>
-              <w:lastRenderedPageBreak/>
               <w:t>For details on the REST API,</w:t>
             </w:r>
             <w:r>
@@ -5144,7 +5525,25 @@
                 <w:sz w:val="28"/>
                 <w:szCs w:val="28"/>
               </w:rPr>
-              <w:t>iRODS Open Source Data Management Software home page:</w:t>
+              <w:t xml:space="preserve">iRODS </w:t>
+            </w:r>
+            <w:proofErr w:type="gramStart"/>
+            <w:r>
+              <w:rPr>
+                <w:rFonts w:cstheme="minorHAnsi"/>
+                <w:sz w:val="28"/>
+                <w:szCs w:val="28"/>
+              </w:rPr>
+              <w:t>Open Source</w:t>
+            </w:r>
+            <w:proofErr w:type="gramEnd"/>
+            <w:r>
+              <w:rPr>
+                <w:rFonts w:cstheme="minorHAnsi"/>
+                <w:sz w:val="28"/>
+                <w:szCs w:val="28"/>
+              </w:rPr>
+              <w:t xml:space="preserve"> Data Management Software home page:</w:t>
             </w:r>
           </w:p>
           <w:p>
@@ -11309,6 +11708,14 @@
     <w:abstractNumId w:val="44"/>
   </w:num>
 </w:numbering>
+</file>
+
+<file path=word/people.xml><?xml version="1.0" encoding="utf-8"?>
+<w15:people xmlns:wpc="http://schemas.microsoft.com/office/word/2010/wordprocessingCanvas" xmlns:cx="http://schemas.microsoft.com/office/drawing/2014/chartex" xmlns:cx1="http://schemas.microsoft.com/office/drawing/2015/9/8/chartex" xmlns:cx2="http://schemas.microsoft.com/office/drawing/2015/10/21/chartex" xmlns:cx3="http://schemas.microsoft.com/office/drawing/2016/5/9/chartex" xmlns:cx4="http://schemas.microsoft.com/office/drawing/2016/5/10/chartex" xmlns:cx5="http://schemas.microsoft.com/office/drawing/2016/5/11/chartex" xmlns:cx6="http://schemas.microsoft.com/office/drawing/2016/5/12/chartex" xmlns:cx7="http://schemas.microsoft.com/office/drawing/2016/5/13/chartex" xmlns:cx8="http://schemas.microsoft.com/office/drawing/2016/5/14/chartex" xmlns:mc="http://schemas.openxmlformats.org/markup-compatibility/2006" xmlns:aink="http://schemas.microsoft.com/office/drawing/2016/ink" xmlns:am3d="http://schemas.microsoft.com/office/drawing/2017/model3d" xmlns:o="urn:schemas-microsoft-com:office:office" xmlns:oel="http://schemas.microsoft.com/office/2019/extlst" xmlns:r="http://schemas.openxmlformats.org/officeDocument/2006/relationships" xmlns:m="http://schemas.openxmlformats.org/officeDocument/2006/math" xmlns:v="urn:schemas-microsoft-com:vml" xmlns:wp14="http://schemas.microsoft.com/office/word/2010/wordprocessingDrawing" xmlns:wp="http://schemas.openxmlformats.org/drawingml/2006/wordprocessingDrawing" xmlns:w10="urn:schemas-microsoft-com:office:word" xmlns:w="http://schemas.openxmlformats.org/wordprocessingml/2006/main" xmlns:w14="http://schemas.microsoft.com/office/word/2010/wordml" xmlns:w15="http://schemas.microsoft.com/office/word/2012/wordml" xmlns:w16cex="http://schemas.microsoft.com/office/word/2018/wordml/cex" xmlns:w16cid="http://schemas.microsoft.com/office/word/2016/wordml/cid" xmlns:w16="http://schemas.microsoft.com/office/word/2018/wordml" xmlns:w16du="http://schemas.microsoft.com/office/word/2023/wordml/word16du" xmlns:w16sdtdh="http://schemas.microsoft.com/office/word/2020/wordml/sdtdatahash" xmlns:w16se="http://schemas.microsoft.com/office/word/2015/wordml/symex" xmlns:wpg="http://schemas.microsoft.com/office/word/2010/wordprocessingGroup" xmlns:wpi="http://schemas.microsoft.com/office/word/2010/wordprocessingInk" xmlns:wne="http://schemas.microsoft.com/office/word/2006/wordml" xmlns:wps="http://schemas.microsoft.com/office/word/2010/wordprocessingShape" mc:Ignorable="w14 w15 w16se w16cid w16 w16cex w16sdtdh w16du wp14">
+  <w15:person w15:author="Menon, Sunita (NIH/NCI) [C]">
+    <w15:presenceInfo w15:providerId="AD" w15:userId="S::menons2@nih.gov::758ef455-cee4-484e-950b-e649d9c01c48"/>
+  </w15:person>
+</w15:people>
 </file>
 
 <file path=word/styles.xml><?xml version="1.0" encoding="utf-8"?>
